--- a/exams/vacae/unit1/Architecture_URIs/VacaE_Architecture_URIs.docx
+++ b/exams/vacae/unit1/Architecture_URIs/VacaE_Architecture_URIs.docx
@@ -35,12 +35,21 @@
           <w:bCs/>
         </w:rPr>
       </w:pPr>
+      <w:proofErr w:type="spellStart"/>
       <w:r>
         <w:rPr>
           <w:b/>
           <w:bCs/>
         </w:rPr>
-        <w:t xml:space="preserve">Architecture </w:t>
+        <w:t>Architecture</w:t>
+      </w:r>
+      <w:proofErr w:type="spellEnd"/>
+      <w:r>
+        <w:rPr>
+          <w:b/>
+          <w:bCs/>
+        </w:rPr>
+        <w:t xml:space="preserve"> </w:t>
       </w:r>
       <w:proofErr w:type="spellStart"/>
       <w:r>
@@ -54,6 +63,199 @@
     </w:p>
     <w:p/>
     <w:p>
+      <w:r>
+        <w:rPr>
+          <w:noProof/>
+        </w:rPr>
+        <mc:AlternateContent>
+          <mc:Choice Requires="wps">
+            <w:drawing>
+              <wp:anchor distT="0" distB="0" distL="114300" distR="114300" simplePos="0" relativeHeight="251659264" behindDoc="0" locked="0" layoutInCell="1" allowOverlap="1" wp14:anchorId="064BE43D" wp14:editId="4B0BD353">
+                <wp:simplePos x="0" y="0"/>
+                <wp:positionH relativeFrom="margin">
+                  <wp:posOffset>1569280</wp:posOffset>
+                </wp:positionH>
+                <wp:positionV relativeFrom="paragraph">
+                  <wp:posOffset>192552</wp:posOffset>
+                </wp:positionV>
+                <wp:extent cx="1184031" cy="298645"/>
+                <wp:effectExtent l="0" t="0" r="0" b="6350"/>
+                <wp:wrapNone/>
+                <wp:docPr id="2" name="Cuadro de texto 2"/>
+                <wp:cNvGraphicFramePr/>
+                <a:graphic xmlns:a="http://schemas.openxmlformats.org/drawingml/2006/main">
+                  <a:graphicData uri="http://schemas.microsoft.com/office/word/2010/wordprocessingShape">
+                    <wps:wsp>
+                      <wps:cNvSpPr txBox="1"/>
+                      <wps:spPr>
+                        <a:xfrm>
+                          <a:off x="0" y="0"/>
+                          <a:ext cx="1184031" cy="298645"/>
+                        </a:xfrm>
+                        <a:prstGeom prst="rect">
+                          <a:avLst/>
+                        </a:prstGeom>
+                        <a:solidFill>
+                          <a:schemeClr val="accent5">
+                            <a:lumMod val="20000"/>
+                            <a:lumOff val="80000"/>
+                          </a:schemeClr>
+                        </a:solidFill>
+                        <a:ln>
+                          <a:noFill/>
+                        </a:ln>
+                      </wps:spPr>
+                      <wps:txbx>
+                        <w:txbxContent>
+                          <w:p>
+                            <w:pPr>
+                              <w:jc w:val="center"/>
+                              <w:rPr>
+                                <w:b/>
+                                <w:noProof/>
+                                <w:color w:val="F7CAAC" w:themeColor="accent2" w:themeTint="66"/>
+                                <w:sz w:val="24"/>
+                                <w:szCs w:val="24"/>
+                                <w:lang w:val="en-US"/>
+                                <w14:textOutline w14:w="11112" w14:cap="flat" w14:cmpd="sng" w14:algn="ctr">
+                                  <w14:solidFill>
+                                    <w14:schemeClr w14:val="accent2"/>
+                                  </w14:solidFill>
+                                  <w14:prstDash w14:val="solid"/>
+                                  <w14:round/>
+                                </w14:textOutline>
+                              </w:rPr>
+                            </w:pPr>
+                            <w:r>
+                              <w:rPr>
+                                <w:b/>
+                                <w:noProof/>
+                                <w:color w:val="F7CAAC" w:themeColor="accent2" w:themeTint="66"/>
+                                <w:sz w:val="24"/>
+                                <w:szCs w:val="24"/>
+                                <w:lang w:val="en-US"/>
+                                <w14:textOutline w14:w="11112" w14:cap="flat" w14:cmpd="sng" w14:algn="ctr">
+                                  <w14:solidFill>
+                                    <w14:schemeClr w14:val="accent2"/>
+                                  </w14:solidFill>
+                                  <w14:prstDash w14:val="solid"/>
+                                  <w14:round/>
+                                </w14:textOutline>
+                              </w:rPr>
+                              <w:t>GET</w:t>
+                            </w:r>
+                            <w:r>
+                              <w:rPr>
+                                <w:b/>
+                                <w:noProof/>
+                                <w:color w:val="F7CAAC" w:themeColor="accent2" w:themeTint="66"/>
+                                <w:sz w:val="24"/>
+                                <w:szCs w:val="24"/>
+                                <w:lang w:val="en-US"/>
+                                <w14:textOutline w14:w="11112" w14:cap="flat" w14:cmpd="sng" w14:algn="ctr">
+                                  <w14:solidFill>
+                                    <w14:schemeClr w14:val="accent2"/>
+                                  </w14:solidFill>
+                                  <w14:prstDash w14:val="solid"/>
+                                  <w14:round/>
+                                </w14:textOutline>
+                              </w:rPr>
+                              <w:t>/POST(PHP)</w:t>
+                            </w:r>
+                          </w:p>
+                        </w:txbxContent>
+                      </wps:txbx>
+                      <wps:bodyPr rot="0" spcFirstLastPara="0" vertOverflow="overflow" horzOverflow="overflow" vert="horz" wrap="square" lIns="91440" tIns="45720" rIns="91440" bIns="45720" numCol="1" spcCol="0" rtlCol="0" fromWordArt="0" anchor="t" anchorCtr="0" forceAA="0" compatLnSpc="1">
+                        <a:prstTxWarp prst="textNoShape">
+                          <a:avLst/>
+                        </a:prstTxWarp>
+                        <a:noAutofit/>
+                      </wps:bodyPr>
+                    </wps:wsp>
+                  </a:graphicData>
+                </a:graphic>
+                <wp14:sizeRelH relativeFrom="margin">
+                  <wp14:pctWidth>0</wp14:pctWidth>
+                </wp14:sizeRelH>
+                <wp14:sizeRelV relativeFrom="margin">
+                  <wp14:pctHeight>0</wp14:pctHeight>
+                </wp14:sizeRelV>
+              </wp:anchor>
+            </w:drawing>
+          </mc:Choice>
+          <mc:Fallback>
+            <w:pict>
+              <v:shapetype w14:anchorId="064BE43D" id="_x0000_t202" coordsize="21600,21600" o:spt="202" path="m,l,21600r21600,l21600,xe">
+                <v:stroke joinstyle="miter"/>
+                <v:path gradientshapeok="t" o:connecttype="rect"/>
+              </v:shapetype>
+              <v:shape id="Cuadro de texto 2" o:spid="_x0000_s1026" type="#_x0000_t202" style="position:absolute;margin-left:123.55pt;margin-top:15.15pt;width:93.25pt;height:23.5pt;z-index:251659264;visibility:visible;mso-wrap-style:square;mso-width-percent:0;mso-height-percent:0;mso-wrap-distance-left:9pt;mso-wrap-distance-top:0;mso-wrap-distance-right:9pt;mso-wrap-distance-bottom:0;mso-position-horizontal:absolute;mso-position-horizontal-relative:margin;mso-position-vertical:absolute;mso-position-vertical-relative:text;mso-width-percent:0;mso-height-percent:0;mso-width-relative:margin;mso-height-relative:margin;v-text-anchor:top" o:gfxdata="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" fillcolor="#deeaf6 [664]" stroked="f">
+                <v:textbox>
+                  <w:txbxContent>
+                    <w:p>
+                      <w:pPr>
+                        <w:jc w:val="center"/>
+                        <w:rPr>
+                          <w:b/>
+                          <w:noProof/>
+                          <w:color w:val="F7CAAC" w:themeColor="accent2" w:themeTint="66"/>
+                          <w:sz w:val="24"/>
+                          <w:szCs w:val="24"/>
+                          <w:lang w:val="en-US"/>
+                          <w14:textOutline w14:w="11112" w14:cap="flat" w14:cmpd="sng" w14:algn="ctr">
+                            <w14:solidFill>
+                              <w14:schemeClr w14:val="accent2"/>
+                            </w14:solidFill>
+                            <w14:prstDash w14:val="solid"/>
+                            <w14:round/>
+                          </w14:textOutline>
+                        </w:rPr>
+                      </w:pPr>
+                      <w:r>
+                        <w:rPr>
+                          <w:b/>
+                          <w:noProof/>
+                          <w:color w:val="F7CAAC" w:themeColor="accent2" w:themeTint="66"/>
+                          <w:sz w:val="24"/>
+                          <w:szCs w:val="24"/>
+                          <w:lang w:val="en-US"/>
+                          <w14:textOutline w14:w="11112" w14:cap="flat" w14:cmpd="sng" w14:algn="ctr">
+                            <w14:solidFill>
+                              <w14:schemeClr w14:val="accent2"/>
+                            </w14:solidFill>
+                            <w14:prstDash w14:val="solid"/>
+                            <w14:round/>
+                          </w14:textOutline>
+                        </w:rPr>
+                        <w:t>GET</w:t>
+                      </w:r>
+                      <w:r>
+                        <w:rPr>
+                          <w:b/>
+                          <w:noProof/>
+                          <w:color w:val="F7CAAC" w:themeColor="accent2" w:themeTint="66"/>
+                          <w:sz w:val="24"/>
+                          <w:szCs w:val="24"/>
+                          <w:lang w:val="en-US"/>
+                          <w14:textOutline w14:w="11112" w14:cap="flat" w14:cmpd="sng" w14:algn="ctr">
+                            <w14:solidFill>
+                              <w14:schemeClr w14:val="accent2"/>
+                            </w14:solidFill>
+                            <w14:prstDash w14:val="solid"/>
+                            <w14:round/>
+                          </w14:textOutline>
+                        </w:rPr>
+                        <w:t>/POST(PHP)</w:t>
+                      </w:r>
+                    </w:p>
+                  </w:txbxContent>
+                </v:textbox>
+                <w10:wrap anchorx="margin"/>
+              </v:shape>
+            </w:pict>
+          </mc:Fallback>
+        </mc:AlternateContent>
+      </w:r>
       <w:r>
         <w:rPr>
           <w:noProof/>
@@ -158,11 +360,7 @@
           </mc:Choice>
           <mc:Fallback>
             <w:pict>
-              <v:shapetype w14:anchorId="1124BD0C" id="_x0000_t202" coordsize="21600,21600" o:spt="202" path="m,l,21600r21600,l21600,xe">
-                <v:stroke joinstyle="miter"/>
-                <v:path gradientshapeok="t" o:connecttype="rect"/>
-              </v:shapetype>
-              <v:shape id="Cuadro de texto 4" o:spid="_x0000_s1026" type="#_x0000_t202" style="position:absolute;margin-left:306.35pt;margin-top:92.2pt;width:98.9pt;height:31.4pt;z-index:251663360;visibility:visible;mso-wrap-style:square;mso-width-percent:0;mso-height-percent:0;mso-wrap-distance-left:9pt;mso-wrap-distance-top:0;mso-wrap-distance-right:9pt;mso-wrap-distance-bottom:0;mso-position-horizontal:absolute;mso-position-horizontal-relative:margin;mso-position-vertical:absolute;mso-position-vertical-relative:text;mso-width-percent:0;mso-height-percent:0;mso-width-relative:margin;mso-height-relative:margin;v-text-anchor:top" o:gfxdata="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" fillcolor="#deeaf6 [664]" stroked="f">
+              <v:shape w14:anchorId="1124BD0C" id="Cuadro de texto 4" o:spid="_x0000_s1027" type="#_x0000_t202" style="position:absolute;margin-left:306.35pt;margin-top:92.2pt;width:98.9pt;height:31.4pt;z-index:251663360;visibility:visible;mso-wrap-style:square;mso-width-percent:0;mso-height-percent:0;mso-wrap-distance-left:9pt;mso-wrap-distance-top:0;mso-wrap-distance-right:9pt;mso-wrap-distance-bottom:0;mso-position-horizontal:absolute;mso-position-horizontal-relative:margin;mso-position-vertical:absolute;mso-position-vertical-relative:text;mso-width-percent:0;mso-height-percent:0;mso-width-relative:margin;mso-height-relative:margin;v-text-anchor:top" o:gfxdata="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" fillcolor="#deeaf6 [664]" stroked="f">
                 <v:textbox>
                   <w:txbxContent>
                     <w:p>
@@ -218,7 +416,7 @@
         <mc:AlternateContent>
           <mc:Choice Requires="wps">
             <w:drawing>
-              <wp:anchor distT="0" distB="0" distL="114300" distR="114300" simplePos="0" relativeHeight="251661312" behindDoc="0" locked="0" layoutInCell="1" allowOverlap="1" wp14:anchorId="061AA83B" wp14:editId="160FDA2E">
+              <wp:anchor distT="0" distB="0" distL="114300" distR="114300" simplePos="0" relativeHeight="251661312" behindDoc="0" locked="0" layoutInCell="1" allowOverlap="1" wp14:anchorId="061AA83B" wp14:editId="7F4B1CF0">
                 <wp:simplePos x="0" y="0"/>
                 <wp:positionH relativeFrom="margin">
                   <wp:posOffset>1662430</wp:posOffset>
@@ -315,7 +513,7 @@
           </mc:Choice>
           <mc:Fallback>
             <w:pict>
-              <v:shape w14:anchorId="061AA83B" id="Cuadro de texto 3" o:spid="_x0000_s1027" type="#_x0000_t202" style="position:absolute;margin-left:130.9pt;margin-top:70.1pt;width:53.1pt;height:29.55pt;z-index:251661312;visibility:visible;mso-wrap-style:square;mso-width-percent:0;mso-height-percent:0;mso-wrap-distance-left:9pt;mso-wrap-distance-top:0;mso-wrap-distance-right:9pt;mso-wrap-distance-bottom:0;mso-position-horizontal:absolute;mso-position-horizontal-relative:margin;mso-position-vertical:absolute;mso-position-vertical-relative:text;mso-width-percent:0;mso-height-percent:0;mso-width-relative:margin;mso-height-relative:margin;v-text-anchor:top" o:gfxdata="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" fillcolor="#deeaf6 [664]" stroked="f">
+              <v:shape w14:anchorId="061AA83B" id="Cuadro de texto 3" o:spid="_x0000_s1028" type="#_x0000_t202" style="position:absolute;margin-left:130.9pt;margin-top:70.1pt;width:53.1pt;height:29.55pt;z-index:251661312;visibility:visible;mso-wrap-style:square;mso-width-percent:0;mso-height-percent:0;mso-wrap-distance-left:9pt;mso-wrap-distance-top:0;mso-wrap-distance-right:9pt;mso-wrap-distance-bottom:0;mso-position-horizontal:absolute;mso-position-horizontal-relative:margin;mso-position-vertical:absolute;mso-position-vertical-relative:text;mso-width-percent:0;mso-height-percent:0;mso-width-relative:margin;mso-height-relative:margin;v-text-anchor:top" o:gfxdata="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" fillcolor="#deeaf6 [664]" stroked="f">
                 <v:textbox>
                   <w:txbxContent>
                     <w:p>
@@ -354,159 +552,6 @@
                           </w14:textOutline>
                         </w:rPr>
                         <w:t>JSON</w:t>
-                      </w:r>
-                    </w:p>
-                  </w:txbxContent>
-                </v:textbox>
-                <w10:wrap anchorx="margin"/>
-              </v:shape>
-            </w:pict>
-          </mc:Fallback>
-        </mc:AlternateContent>
-      </w:r>
-      <w:r>
-        <w:rPr>
-          <w:noProof/>
-        </w:rPr>
-        <mc:AlternateContent>
-          <mc:Choice Requires="wps">
-            <w:drawing>
-              <wp:anchor distT="0" distB="0" distL="114300" distR="114300" simplePos="0" relativeHeight="251659264" behindDoc="0" locked="0" layoutInCell="1" allowOverlap="1" wp14:anchorId="064BE43D" wp14:editId="129BEA47">
-                <wp:simplePos x="0" y="0"/>
-                <wp:positionH relativeFrom="margin">
-                  <wp:posOffset>1570892</wp:posOffset>
-                </wp:positionH>
-                <wp:positionV relativeFrom="paragraph">
-                  <wp:posOffset>28185</wp:posOffset>
-                </wp:positionV>
-                <wp:extent cx="978877" cy="463062"/>
-                <wp:effectExtent l="0" t="0" r="0" b="0"/>
-                <wp:wrapNone/>
-                <wp:docPr id="2" name="Cuadro de texto 2"/>
-                <wp:cNvGraphicFramePr/>
-                <a:graphic xmlns:a="http://schemas.openxmlformats.org/drawingml/2006/main">
-                  <a:graphicData uri="http://schemas.microsoft.com/office/word/2010/wordprocessingShape">
-                    <wps:wsp>
-                      <wps:cNvSpPr txBox="1"/>
-                      <wps:spPr>
-                        <a:xfrm>
-                          <a:off x="0" y="0"/>
-                          <a:ext cx="978877" cy="463062"/>
-                        </a:xfrm>
-                        <a:prstGeom prst="rect">
-                          <a:avLst/>
-                        </a:prstGeom>
-                        <a:solidFill>
-                          <a:schemeClr val="accent5">
-                            <a:lumMod val="20000"/>
-                            <a:lumOff val="80000"/>
-                          </a:schemeClr>
-                        </a:solidFill>
-                        <a:ln>
-                          <a:noFill/>
-                        </a:ln>
-                      </wps:spPr>
-                      <wps:txbx>
-                        <w:txbxContent>
-                          <w:p>
-                            <w:pPr>
-                              <w:jc w:val="center"/>
-                              <w:rPr>
-                                <w:b/>
-                                <w:noProof/>
-                                <w:color w:val="F7CAAC" w:themeColor="accent2" w:themeTint="66"/>
-                                <w:sz w:val="52"/>
-                                <w:szCs w:val="52"/>
-                                <w:lang w:val="en-US"/>
-                                <w14:textOutline w14:w="11112" w14:cap="flat" w14:cmpd="sng" w14:algn="ctr">
-                                  <w14:solidFill>
-                                    <w14:schemeClr w14:val="accent2"/>
-                                  </w14:solidFill>
-                                  <w14:prstDash w14:val="solid"/>
-                                  <w14:round/>
-                                </w14:textOutline>
-                              </w:rPr>
-                            </w:pPr>
-                            <w:r>
-                              <w:rPr>
-                                <w:b/>
-                                <w:noProof/>
-                                <w:color w:val="F7CAAC" w:themeColor="accent2" w:themeTint="66"/>
-                                <w:sz w:val="52"/>
-                                <w:szCs w:val="52"/>
-                                <w:lang w:val="en-US"/>
-                                <w14:textOutline w14:w="11112" w14:cap="flat" w14:cmpd="sng" w14:algn="ctr">
-                                  <w14:solidFill>
-                                    <w14:schemeClr w14:val="accent2"/>
-                                  </w14:solidFill>
-                                  <w14:prstDash w14:val="solid"/>
-                                  <w14:round/>
-                                </w14:textOutline>
-                              </w:rPr>
-                              <w:t>GET</w:t>
-                            </w:r>
-                          </w:p>
-                        </w:txbxContent>
-                      </wps:txbx>
-                      <wps:bodyPr rot="0" spcFirstLastPara="0" vertOverflow="overflow" horzOverflow="overflow" vert="horz" wrap="square" lIns="91440" tIns="45720" rIns="91440" bIns="45720" numCol="1" spcCol="0" rtlCol="0" fromWordArt="0" anchor="t" anchorCtr="0" forceAA="0" compatLnSpc="1">
-                        <a:prstTxWarp prst="textNoShape">
-                          <a:avLst/>
-                        </a:prstTxWarp>
-                        <a:noAutofit/>
-                      </wps:bodyPr>
-                    </wps:wsp>
-                  </a:graphicData>
-                </a:graphic>
-                <wp14:sizeRelH relativeFrom="margin">
-                  <wp14:pctWidth>0</wp14:pctWidth>
-                </wp14:sizeRelH>
-                <wp14:sizeRelV relativeFrom="margin">
-                  <wp14:pctHeight>0</wp14:pctHeight>
-                </wp14:sizeRelV>
-              </wp:anchor>
-            </w:drawing>
-          </mc:Choice>
-          <mc:Fallback>
-            <w:pict>
-              <v:shape w14:anchorId="064BE43D" id="Cuadro de texto 2" o:spid="_x0000_s1028" type="#_x0000_t202" style="position:absolute;margin-left:123.7pt;margin-top:2.2pt;width:77.1pt;height:36.45pt;z-index:251659264;visibility:visible;mso-wrap-style:square;mso-width-percent:0;mso-height-percent:0;mso-wrap-distance-left:9pt;mso-wrap-distance-top:0;mso-wrap-distance-right:9pt;mso-wrap-distance-bottom:0;mso-position-horizontal:absolute;mso-position-horizontal-relative:margin;mso-position-vertical:absolute;mso-position-vertical-relative:text;mso-width-percent:0;mso-height-percent:0;mso-width-relative:margin;mso-height-relative:margin;v-text-anchor:top" o:gfxdata="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" fillcolor="#deeaf6 [664]" stroked="f">
-                <v:textbox>
-                  <w:txbxContent>
-                    <w:p>
-                      <w:pPr>
-                        <w:jc w:val="center"/>
-                        <w:rPr>
-                          <w:b/>
-                          <w:noProof/>
-                          <w:color w:val="F7CAAC" w:themeColor="accent2" w:themeTint="66"/>
-                          <w:sz w:val="52"/>
-                          <w:szCs w:val="52"/>
-                          <w:lang w:val="en-US"/>
-                          <w14:textOutline w14:w="11112" w14:cap="flat" w14:cmpd="sng" w14:algn="ctr">
-                            <w14:solidFill>
-                              <w14:schemeClr w14:val="accent2"/>
-                            </w14:solidFill>
-                            <w14:prstDash w14:val="solid"/>
-                            <w14:round/>
-                          </w14:textOutline>
-                        </w:rPr>
-                      </w:pPr>
-                      <w:r>
-                        <w:rPr>
-                          <w:b/>
-                          <w:noProof/>
-                          <w:color w:val="F7CAAC" w:themeColor="accent2" w:themeTint="66"/>
-                          <w:sz w:val="52"/>
-                          <w:szCs w:val="52"/>
-                          <w:lang w:val="en-US"/>
-                          <w14:textOutline w14:w="11112" w14:cap="flat" w14:cmpd="sng" w14:algn="ctr">
-                            <w14:solidFill>
-                              <w14:schemeClr w14:val="accent2"/>
-                            </w14:solidFill>
-                            <w14:prstDash w14:val="solid"/>
-                            <w14:round/>
-                          </w14:textOutline>
-                        </w:rPr>
-                        <w:t>GET</w:t>
                       </w:r>
                     </w:p>
                   </w:txbxContent>
@@ -609,49 +654,7 @@
             <w:rStyle w:val="Hipervnculo"/>
             <w:rFonts w:ascii="Arial" w:hAnsi="Arial" w:cs="Arial"/>
           </w:rPr>
-          <w:t>http://192.168.0.10</w:t>
-        </w:r>
-        <w:r>
-          <w:rPr>
-            <w:rStyle w:val="Hipervnculo"/>
-            <w:rFonts w:ascii="Arial" w:hAnsi="Arial" w:cs="Arial"/>
-          </w:rPr>
-          <w:t>3</w:t>
-        </w:r>
-        <w:r>
-          <w:rPr>
-            <w:rStyle w:val="Hipervnculo"/>
-            <w:rFonts w:ascii="Arial" w:hAnsi="Arial" w:cs="Arial"/>
-          </w:rPr>
-          <w:t>:8080/Web</w:t>
-        </w:r>
-        <w:r>
-          <w:rPr>
-            <w:rStyle w:val="Hipervnculo"/>
-            <w:rFonts w:ascii="Arial" w:hAnsi="Arial" w:cs="Arial"/>
-          </w:rPr>
-          <w:t>C</w:t>
-        </w:r>
-        <w:r>
-          <w:rPr>
-            <w:rStyle w:val="Hipervnculo"/>
-            <w:rFonts w:ascii="Arial" w:hAnsi="Arial" w:cs="Arial"/>
-          </w:rPr>
-          <w:t>ompany</w:t>
-        </w:r>
-        <w:r>
-          <w:rPr>
-            <w:rStyle w:val="Hipervnculo"/>
-            <w:rFonts w:ascii="Arial" w:hAnsi="Arial" w:cs="Arial"/>
-          </w:rPr>
-          <w:t>/webresources/</w:t>
-        </w:r>
-        <w:r>
-          <w:rPr>
-            <w:rStyle w:val="Hipervnculo"/>
-            <w:rFonts w:ascii="Arial" w:hAnsi="Arial" w:cs="Arial"/>
-          </w:rPr>
-          <w:t>student</w:t>
+          <w:t>http://192.168.0.103:8080/WebCompany/webresources/student</w:t>
         </w:r>
       </w:hyperlink>
     </w:p>
@@ -665,28 +668,7 @@
             <w:rStyle w:val="Hipervnculo"/>
             <w:rFonts w:ascii="Arial" w:hAnsi="Arial" w:cs="Arial"/>
           </w:rPr>
-          <w:t>http://192.168.0.103:8080/WebC</w:t>
-        </w:r>
-        <w:r>
-          <w:rPr>
-            <w:rStyle w:val="Hipervnculo"/>
-            <w:rFonts w:ascii="Arial" w:hAnsi="Arial" w:cs="Arial"/>
-          </w:rPr>
-          <w:t>o</w:t>
-        </w:r>
-        <w:r>
-          <w:rPr>
-            <w:rStyle w:val="Hipervnculo"/>
-            <w:rFonts w:ascii="Arial" w:hAnsi="Arial" w:cs="Arial"/>
-          </w:rPr>
-          <w:t>mpany/webresources/studen</w:t>
-        </w:r>
-        <w:r>
-          <w:rPr>
-            <w:rStyle w:val="Hipervnculo"/>
-            <w:rFonts w:ascii="Arial" w:hAnsi="Arial" w:cs="Arial"/>
-          </w:rPr>
-          <w:t>t/{idStudent}</w:t>
+          <w:t>http://192.168.0.103:8080/WebCompany/webresources/student/{idStudent}</w:t>
         </w:r>
       </w:hyperlink>
     </w:p>
